--- a/Chapter 3/Important Links.docx
+++ b/Chapter 3/Important Links.docx
@@ -85,7 +85,24 @@
     </w:p>
     <w:p/>
     <w:p>
+      <w:r>
+        <w:t>Arduino with Scratch</w:t>
+      </w:r>
+    </w:p>
+    <w:p>
       <w:hyperlink r:id="rId11" w:history="1">
+        <w:r>
+          <w:rPr>
+            <w:rStyle w:val="Hyperlink"/>
+          </w:rPr>
+          <w:t>https://www.youtube.com/watch?v=znhS3Ba06c0</w:t>
+        </w:r>
+      </w:hyperlink>
+    </w:p>
+    <w:p/>
+    <w:p/>
+    <w:p>
+      <w:hyperlink r:id="rId12" w:history="1">
         <w:r>
           <w:rPr>
             <w:rStyle w:val="Hyperlink"/>
@@ -95,7 +112,7 @@
       </w:hyperlink>
     </w:p>
     <w:p>
-      <w:hyperlink r:id="rId12" w:history="1">
+      <w:hyperlink r:id="rId13" w:history="1">
         <w:r>
           <w:rPr>
             <w:rStyle w:val="Hyperlink"/>
@@ -112,7 +129,7 @@
       </w:r>
     </w:p>
     <w:p>
-      <w:hyperlink r:id="rId13" w:history="1">
+      <w:hyperlink r:id="rId14" w:history="1">
         <w:r>
           <w:rPr>
             <w:rStyle w:val="Hyperlink"/>
@@ -137,7 +154,7 @@
       </w:r>
     </w:p>
     <w:p>
-      <w:hyperlink r:id="rId14" w:history="1">
+      <w:hyperlink r:id="rId15" w:history="1">
         <w:r>
           <w:rPr>
             <w:rStyle w:val="Hyperlink"/>
@@ -147,7 +164,7 @@
       </w:hyperlink>
     </w:p>
     <w:p>
-      <w:hyperlink r:id="rId15" w:history="1">
+      <w:hyperlink r:id="rId16" w:anchor=":~:text=General%2DPurpose%20Input%20Output%20(GPIO,to%20configure%20it%20as%20input" w:history="1">
         <w:r>
           <w:rPr>
             <w:rStyle w:val="Hyperlink"/>
@@ -163,7 +180,7 @@
     <w:p/>
     <w:p/>
     <w:p>
-      <w:hyperlink r:id="rId16" w:history="1">
+      <w:hyperlink r:id="rId17" w:history="1">
         <w:r>
           <w:rPr>
             <w:rStyle w:val="Hyperlink"/>
@@ -977,15 +994,6 @@
 </file>
 
 <file path=customXml/item2.xml><?xml version="1.0" encoding="utf-8"?>
-<?mso-contentType ?>
-<FormTemplates xmlns="http://schemas.microsoft.com/sharepoint/v3/contenttype/forms">
-  <Display>DocumentLibraryForm</Display>
-  <Edit>DocumentLibraryForm</Edit>
-  <New>DocumentLibraryForm</New>
-</FormTemplates>
-</file>
-
-<file path=customXml/item3.xml><?xml version="1.0" encoding="utf-8"?>
 <ct:contentTypeSchema xmlns:ct="http://schemas.microsoft.com/office/2006/metadata/contentType" xmlns:ma="http://schemas.microsoft.com/office/2006/metadata/properties/metaAttributes" ct:_="" ma:_="" ma:contentTypeName="Document" ma:contentTypeID="0x010100776EFF60B1409A4FBAAEDCA41BC70386" ma:contentTypeVersion="8" ma:contentTypeDescription="Create a new document." ma:contentTypeScope="" ma:versionID="3d2a7dc195e6bb2321c5b9023ed3fd5a">
   <xsd:schema xmlns:xsd="http://www.w3.org/2001/XMLSchema" xmlns:xs="http://www.w3.org/2001/XMLSchema" xmlns:p="http://schemas.microsoft.com/office/2006/metadata/properties" xmlns:ns3="5c2ae5b8-839f-4df5-90d6-21a390580d77" xmlns:ns4="27d7a901-b391-4e86-bd2c-6caacf84d9e9" targetNamespace="http://schemas.microsoft.com/office/2006/metadata/properties" ma:root="true" ma:fieldsID="7e25e303b06d059a561ae7104a3224c2" ns3:_="" ns4:_="">
     <xsd:import namespace="5c2ae5b8-839f-4df5-90d6-21a390580d77"/>
@@ -1174,6 +1182,15 @@
 </ct:contentTypeSchema>
 </file>
 
+<file path=customXml/item3.xml><?xml version="1.0" encoding="utf-8"?>
+<?mso-contentType ?>
+<FormTemplates xmlns="http://schemas.microsoft.com/sharepoint/v3/contenttype/forms">
+  <Display>DocumentLibraryForm</Display>
+  <Edit>DocumentLibraryForm</Edit>
+  <New>DocumentLibraryForm</New>
+</FormTemplates>
+</file>
+
 <file path=customXml/itemProps1.xml><?xml version="1.0" encoding="utf-8"?>
 <ds:datastoreItem xmlns:ds="http://schemas.openxmlformats.org/officeDocument/2006/customXml" ds:itemID="{6B3D9A4C-680F-4535-9688-998262C6A1A6}">
   <ds:schemaRefs>
@@ -1184,14 +1201,6 @@
 </file>
 
 <file path=customXml/itemProps2.xml><?xml version="1.0" encoding="utf-8"?>
-<ds:datastoreItem xmlns:ds="http://schemas.openxmlformats.org/officeDocument/2006/customXml" ds:itemID="{DD56C3C8-7497-4883-9627-EA63E567B58A}">
-  <ds:schemaRefs>
-    <ds:schemaRef ds:uri="http://schemas.microsoft.com/sharepoint/v3/contenttype/forms"/>
-  </ds:schemaRefs>
-</ds:datastoreItem>
-</file>
-
-<file path=customXml/itemProps3.xml><?xml version="1.0" encoding="utf-8"?>
 <ds:datastoreItem xmlns:ds="http://schemas.openxmlformats.org/officeDocument/2006/customXml" ds:itemID="{0B5628E0-94DA-492B-8990-A0C5944022E0}">
   <ds:schemaRefs>
     <ds:schemaRef ds:uri="http://schemas.microsoft.com/office/2006/metadata/contentType"/>
@@ -1208,4 +1217,12 @@
     <ds:schemaRef ds:uri="http://schemas.microsoft.com/internal/obd"/>
   </ds:schemaRefs>
 </ds:datastoreItem>
+</file>
+
+<file path=customXml/itemProps3.xml><?xml version="1.0" encoding="utf-8"?>
+<ds:datastoreItem xmlns:ds="http://schemas.openxmlformats.org/officeDocument/2006/customXml" ds:itemID="{DD56C3C8-7497-4883-9627-EA63E567B58A}">
+  <ds:schemaRefs>
+    <ds:schemaRef ds:uri="http://schemas.microsoft.com/sharepoint/v3/contenttype/forms"/>
+  </ds:schemaRefs>
+</ds:datastoreItem>
 </file>